--- a/public/doc/new/pak.docx
+++ b/public/doc/new/pak.docx
@@ -291,12 +291,37 @@
               </w:rPr>
               <w:t xml:space="preserve"> </w:t>
             </w:r>
-            <w:r>
-              <w:rPr>
-                <w:rFonts w:ascii="Bookman Old Style" w:hAnsi="Bookman Old Style"/>
-                <w:sz w:val="24"/>
-              </w:rPr>
-              <w:t>Simpang Kasembon No.5 Telp. (0341) 356380</w:t>
+            <w:proofErr w:type="spellStart"/>
+            <w:r>
+              <w:rPr>
+                <w:rFonts w:ascii="Bookman Old Style" w:hAnsi="Bookman Old Style"/>
+                <w:sz w:val="24"/>
+              </w:rPr>
+              <w:t>Simpang</w:t>
+            </w:r>
+            <w:proofErr w:type="spellEnd"/>
+            <w:r>
+              <w:rPr>
+                <w:rFonts w:ascii="Bookman Old Style" w:hAnsi="Bookman Old Style"/>
+                <w:sz w:val="24"/>
+              </w:rPr>
+              <w:t xml:space="preserve"> </w:t>
+            </w:r>
+            <w:proofErr w:type="spellStart"/>
+            <w:r>
+              <w:rPr>
+                <w:rFonts w:ascii="Bookman Old Style" w:hAnsi="Bookman Old Style"/>
+                <w:sz w:val="24"/>
+              </w:rPr>
+              <w:t>Kasembon</w:t>
+            </w:r>
+            <w:proofErr w:type="spellEnd"/>
+            <w:r>
+              <w:rPr>
+                <w:rFonts w:ascii="Bookman Old Style" w:hAnsi="Bookman Old Style"/>
+                <w:sz w:val="24"/>
+              </w:rPr>
+              <w:t xml:space="preserve"> No.5 Telp. (0341) 356380</w:t>
             </w:r>
           </w:p>
           <w:p>
@@ -579,7 +604,23 @@
           <w:rFonts w:ascii="Bookman Old Style" w:hAnsi="Bookman Old Style"/>
           <w:bCs/>
         </w:rPr>
-        <w:t xml:space="preserve"> : ${no_rm}</w:t>
+        <w:t xml:space="preserve"> : ${</w:t>
+      </w:r>
+      <w:proofErr w:type="spellStart"/>
+      <w:r>
+        <w:rPr>
+          <w:rFonts w:ascii="Bookman Old Style" w:hAnsi="Bookman Old Style"/>
+          <w:bCs/>
+        </w:rPr>
+        <w:t>no_rm</w:t>
+      </w:r>
+      <w:proofErr w:type="spellEnd"/>
+      <w:r>
+        <w:rPr>
+          <w:rFonts w:ascii="Bookman Old Style" w:hAnsi="Bookman Old Style"/>
+          <w:bCs/>
+        </w:rPr>
+        <w:t>}</w:t>
       </w:r>
     </w:p>
     <w:p>
@@ -689,7 +730,21 @@
               <w:rPr>
                 <w:rFonts w:ascii="Bookman Old Style" w:hAnsi="Bookman Old Style"/>
               </w:rPr>
-              <w:t>${nama_pasien}</w:t>
+              <w:t>${</w:t>
+            </w:r>
+            <w:proofErr w:type="spellStart"/>
+            <w:r>
+              <w:rPr>
+                <w:rFonts w:ascii="Bookman Old Style" w:hAnsi="Bookman Old Style"/>
+              </w:rPr>
+              <w:t>nama_pasien</w:t>
+            </w:r>
+            <w:proofErr w:type="spellEnd"/>
+            <w:r>
+              <w:rPr>
+                <w:rFonts w:ascii="Bookman Old Style" w:hAnsi="Bookman Old Style"/>
+              </w:rPr>
+              <w:t>}</w:t>
             </w:r>
           </w:p>
         </w:tc>
@@ -758,7 +813,21 @@
               <w:rPr>
                 <w:rFonts w:ascii="Bookman Old Style" w:hAnsi="Bookman Old Style"/>
               </w:rPr>
-              <w:t>${nik}</w:t>
+              <w:t>${</w:t>
+            </w:r>
+            <w:proofErr w:type="spellStart"/>
+            <w:r>
+              <w:rPr>
+                <w:rFonts w:ascii="Bookman Old Style" w:hAnsi="Bookman Old Style"/>
+              </w:rPr>
+              <w:t>nik</w:t>
+            </w:r>
+            <w:proofErr w:type="spellEnd"/>
+            <w:r>
+              <w:rPr>
+                <w:rFonts w:ascii="Bookman Old Style" w:hAnsi="Bookman Old Style"/>
+              </w:rPr>
+              <w:t>}</w:t>
             </w:r>
           </w:p>
         </w:tc>
@@ -826,7 +895,21 @@
               <w:rPr>
                 <w:rFonts w:ascii="Bookman Old Style" w:hAnsi="Bookman Old Style"/>
               </w:rPr>
-              <w:t>${tgl_lahir}</w:t>
+              <w:t>${</w:t>
+            </w:r>
+            <w:proofErr w:type="spellStart"/>
+            <w:r>
+              <w:rPr>
+                <w:rFonts w:ascii="Bookman Old Style" w:hAnsi="Bookman Old Style"/>
+              </w:rPr>
+              <w:t>tgl_lahir</w:t>
+            </w:r>
+            <w:proofErr w:type="spellEnd"/>
+            <w:r>
+              <w:rPr>
+                <w:rFonts w:ascii="Bookman Old Style" w:hAnsi="Bookman Old Style"/>
+              </w:rPr>
+              <w:t>}</w:t>
             </w:r>
           </w:p>
         </w:tc>
@@ -848,19 +931,35 @@
               <w:rPr>
                 <w:rFonts w:ascii="Bookman Old Style" w:hAnsi="Bookman Old Style"/>
               </w:rPr>
-              <w:t>UMUR   :</w:t>
-            </w:r>
-            <w:r>
-              <w:rPr>
-                <w:rFonts w:ascii="Bookman Old Style" w:hAnsi="Bookman Old Style"/>
-              </w:rPr>
-              <w:t xml:space="preserve"> ${umur}</w:t>
-            </w:r>
-            <w:r>
-              <w:rPr>
-                <w:rFonts w:ascii="Bookman Old Style" w:hAnsi="Bookman Old Style"/>
-              </w:rPr>
-              <w:t xml:space="preserve"> Tahun</w:t>
+              <w:t xml:space="preserve">UMUR </w:t>
+            </w:r>
+            <w:proofErr w:type="gramStart"/>
+            <w:r>
+              <w:rPr>
+                <w:rFonts w:ascii="Bookman Old Style" w:hAnsi="Bookman Old Style"/>
+              </w:rPr>
+              <w:t xml:space="preserve">  :</w:t>
+            </w:r>
+            <w:proofErr w:type="gramEnd"/>
+            <w:r>
+              <w:rPr>
+                <w:rFonts w:ascii="Bookman Old Style" w:hAnsi="Bookman Old Style"/>
+              </w:rPr>
+              <w:t xml:space="preserve"> ${</w:t>
+            </w:r>
+            <w:proofErr w:type="spellStart"/>
+            <w:r>
+              <w:rPr>
+                <w:rFonts w:ascii="Bookman Old Style" w:hAnsi="Bookman Old Style"/>
+              </w:rPr>
+              <w:t>umur</w:t>
+            </w:r>
+            <w:proofErr w:type="spellEnd"/>
+            <w:r>
+              <w:rPr>
+                <w:rFonts w:ascii="Bookman Old Style" w:hAnsi="Bookman Old Style"/>
+              </w:rPr>
+              <w:t>}</w:t>
             </w:r>
           </w:p>
         </w:tc>
@@ -930,12 +1029,20 @@
               </w:rPr>
               <w:t>${</w:t>
             </w:r>
+            <w:proofErr w:type="spellStart"/>
             <w:proofErr w:type="gramStart"/>
             <w:r>
               <w:rPr>
                 <w:rFonts w:ascii="Bookman Old Style" w:hAnsi="Bookman Old Style"/>
               </w:rPr>
-              <w:t>jk}</w:t>
+              <w:t>jk</w:t>
+            </w:r>
+            <w:proofErr w:type="spellEnd"/>
+            <w:r>
+              <w:rPr>
+                <w:rFonts w:ascii="Bookman Old Style" w:hAnsi="Bookman Old Style"/>
+              </w:rPr>
+              <w:t>}</w:t>
             </w:r>
             <w:r>
               <w:rPr>
@@ -1055,18 +1162,76 @@
               </w:rPr>
               <w:t>${</w:t>
             </w:r>
+            <w:proofErr w:type="spellStart"/>
+            <w:r>
+              <w:rPr>
+                <w:rFonts w:ascii="Bookman Old Style" w:hAnsi="Bookman Old Style"/>
+              </w:rPr>
+              <w:t>alamat</w:t>
+            </w:r>
+            <w:proofErr w:type="spellEnd"/>
+            <w:r>
+              <w:rPr>
+                <w:rFonts w:ascii="Bookman Old Style" w:hAnsi="Bookman Old Style"/>
+              </w:rPr>
+              <w:t xml:space="preserve">} rt. ${rt} </w:t>
+            </w:r>
+            <w:proofErr w:type="spellStart"/>
+            <w:r>
+              <w:rPr>
+                <w:rFonts w:ascii="Bookman Old Style" w:hAnsi="Bookman Old Style"/>
+              </w:rPr>
+              <w:t>rw</w:t>
+            </w:r>
+            <w:proofErr w:type="spellEnd"/>
+            <w:r>
+              <w:rPr>
+                <w:rFonts w:ascii="Bookman Old Style" w:hAnsi="Bookman Old Style"/>
+              </w:rPr>
+              <w:t>. ${</w:t>
+            </w:r>
+            <w:proofErr w:type="spellStart"/>
+            <w:r>
+              <w:rPr>
+                <w:rFonts w:ascii="Bookman Old Style" w:hAnsi="Bookman Old Style"/>
+              </w:rPr>
+              <w:t>rw</w:t>
+            </w:r>
+            <w:proofErr w:type="spellEnd"/>
+            <w:r>
+              <w:rPr>
+                <w:rFonts w:ascii="Bookman Old Style" w:hAnsi="Bookman Old Style"/>
+              </w:rPr>
+              <w:t xml:space="preserve">} </w:t>
+            </w:r>
+            <w:proofErr w:type="spellStart"/>
+            <w:r>
+              <w:rPr>
+                <w:rFonts w:ascii="Bookman Old Style" w:hAnsi="Bookman Old Style"/>
+              </w:rPr>
+              <w:t>kel</w:t>
+            </w:r>
+            <w:proofErr w:type="spellEnd"/>
+            <w:r>
+              <w:rPr>
+                <w:rFonts w:ascii="Bookman Old Style" w:hAnsi="Bookman Old Style"/>
+              </w:rPr>
+              <w:t>. ${</w:t>
+            </w:r>
+            <w:proofErr w:type="spellStart"/>
             <w:proofErr w:type="gramStart"/>
             <w:r>
               <w:rPr>
                 <w:rFonts w:ascii="Bookman Old Style" w:hAnsi="Bookman Old Style"/>
               </w:rPr>
-              <w:t>a</w:t>
-            </w:r>
-            <w:r>
-              <w:rPr>
-                <w:rFonts w:ascii="Bookman Old Style" w:hAnsi="Bookman Old Style"/>
-              </w:rPr>
-              <w:t>lamat}</w:t>
+              <w:t>kel</w:t>
+            </w:r>
+            <w:proofErr w:type="spellEnd"/>
+            <w:r>
+              <w:rPr>
+                <w:rFonts w:ascii="Bookman Old Style" w:hAnsi="Bookman Old Style"/>
+              </w:rPr>
+              <w:t>}</w:t>
             </w:r>
             <w:r>
               <w:rPr>
@@ -1079,7 +1244,7 @@
               <w:rPr>
                 <w:rFonts w:ascii="Bookman Old Style" w:hAnsi="Bookman Old Style"/>
               </w:rPr>
-              <w:t xml:space="preserve">                                       </w:t>
+              <w:t xml:space="preserve">                             </w:t>
             </w:r>
           </w:p>
         </w:tc>
@@ -1148,7 +1313,21 @@
               <w:rPr>
                 <w:rFonts w:ascii="Bookman Old Style" w:hAnsi="Bookman Old Style"/>
               </w:rPr>
-              <w:t>${pekerjaan}</w:t>
+              <w:t>${</w:t>
+            </w:r>
+            <w:proofErr w:type="spellStart"/>
+            <w:r>
+              <w:rPr>
+                <w:rFonts w:ascii="Bookman Old Style" w:hAnsi="Bookman Old Style"/>
+              </w:rPr>
+              <w:t>pekerjaan</w:t>
+            </w:r>
+            <w:proofErr w:type="spellEnd"/>
+            <w:r>
+              <w:rPr>
+                <w:rFonts w:ascii="Bookman Old Style" w:hAnsi="Bookman Old Style"/>
+              </w:rPr>
+              <w:t>}</w:t>
             </w:r>
           </w:p>
         </w:tc>
@@ -1217,7 +1396,21 @@
               <w:rPr>
                 <w:rFonts w:ascii="Bookman Old Style" w:hAnsi="Bookman Old Style"/>
               </w:rPr>
-              <w:t>${cara_bayar}</w:t>
+              <w:t>${</w:t>
+            </w:r>
+            <w:proofErr w:type="spellStart"/>
+            <w:r>
+              <w:rPr>
+                <w:rFonts w:ascii="Bookman Old Style" w:hAnsi="Bookman Old Style"/>
+              </w:rPr>
+              <w:t>cara_bayar</w:t>
+            </w:r>
+            <w:proofErr w:type="spellEnd"/>
+            <w:r>
+              <w:rPr>
+                <w:rFonts w:ascii="Bookman Old Style" w:hAnsi="Bookman Old Style"/>
+              </w:rPr>
+              <w:t>}</w:t>
             </w:r>
           </w:p>
         </w:tc>
@@ -1286,7 +1479,21 @@
               <w:rPr>
                 <w:rFonts w:ascii="Bookman Old Style" w:hAnsi="Bookman Old Style"/>
               </w:rPr>
-              <w:t>${no_bpjs}</w:t>
+              <w:t>${</w:t>
+            </w:r>
+            <w:proofErr w:type="spellStart"/>
+            <w:r>
+              <w:rPr>
+                <w:rFonts w:ascii="Bookman Old Style" w:hAnsi="Bookman Old Style"/>
+              </w:rPr>
+              <w:t>no_bpjs</w:t>
+            </w:r>
+            <w:proofErr w:type="spellEnd"/>
+            <w:r>
+              <w:rPr>
+                <w:rFonts w:ascii="Bookman Old Style" w:hAnsi="Bookman Old Style"/>
+              </w:rPr>
+              <w:t>}</w:t>
             </w:r>
           </w:p>
         </w:tc>
@@ -1355,7 +1562,21 @@
               <w:rPr>
                 <w:rFonts w:ascii="Bookman Old Style" w:hAnsi="Bookman Old Style"/>
               </w:rPr>
-              <w:t>${telepon}</w:t>
+              <w:t>${</w:t>
+            </w:r>
+            <w:proofErr w:type="spellStart"/>
+            <w:r>
+              <w:rPr>
+                <w:rFonts w:ascii="Bookman Old Style" w:hAnsi="Bookman Old Style"/>
+              </w:rPr>
+              <w:t>telepon</w:t>
+            </w:r>
+            <w:proofErr w:type="spellEnd"/>
+            <w:r>
+              <w:rPr>
+                <w:rFonts w:ascii="Bookman Old Style" w:hAnsi="Bookman Old Style"/>
+              </w:rPr>
+              <w:t>}</w:t>
             </w:r>
           </w:p>
         </w:tc>
@@ -1407,12 +1628,56 @@
       <w:r>
         <w:t xml:space="preserve"> </w:t>
       </w:r>
+      <w:proofErr w:type="spellStart"/>
       <w:r>
         <w:rPr>
           <w:rFonts w:ascii="Bookman Old Style" w:hAnsi="Bookman Old Style"/>
         </w:rPr>
-        <w:t>dengan tanda (x) pada kolom yang sesuai</w:t>
+        <w:t>dengan</w:t>
       </w:r>
+      <w:proofErr w:type="spellEnd"/>
+      <w:r>
+        <w:rPr>
+          <w:rFonts w:ascii="Bookman Old Style" w:hAnsi="Bookman Old Style"/>
+        </w:rPr>
+        <w:t xml:space="preserve"> </w:t>
+      </w:r>
+      <w:proofErr w:type="spellStart"/>
+      <w:r>
+        <w:rPr>
+          <w:rFonts w:ascii="Bookman Old Style" w:hAnsi="Bookman Old Style"/>
+        </w:rPr>
+        <w:t>tanda</w:t>
+      </w:r>
+      <w:proofErr w:type="spellEnd"/>
+      <w:r>
+        <w:rPr>
+          <w:rFonts w:ascii="Bookman Old Style" w:hAnsi="Bookman Old Style"/>
+        </w:rPr>
+        <w:t xml:space="preserve"> (x) pada </w:t>
+      </w:r>
+      <w:proofErr w:type="spellStart"/>
+      <w:r>
+        <w:rPr>
+          <w:rFonts w:ascii="Bookman Old Style" w:hAnsi="Bookman Old Style"/>
+        </w:rPr>
+        <w:t>kolom</w:t>
+      </w:r>
+      <w:proofErr w:type="spellEnd"/>
+      <w:r>
+        <w:rPr>
+          <w:rFonts w:ascii="Bookman Old Style" w:hAnsi="Bookman Old Style"/>
+        </w:rPr>
+        <w:t xml:space="preserve"> yang </w:t>
+      </w:r>
+      <w:proofErr w:type="spellStart"/>
+      <w:r>
+        <w:rPr>
+          <w:rFonts w:ascii="Bookman Old Style" w:hAnsi="Bookman Old Style"/>
+        </w:rPr>
+        <w:t>sesuai</w:t>
+      </w:r>
+      <w:proofErr w:type="spellEnd"/>
     </w:p>
     <w:tbl>
       <w:tblPr>
@@ -1572,7 +1837,21 @@
                     <w:rPr>
                       <w:rFonts w:ascii="Bookman Old Style" w:hAnsi="Bookman Old Style"/>
                     </w:rPr>
-                    <w:t>Daerah, sebutkan …………….</w:t>
+                    <w:t xml:space="preserve">Daerah, </w:t>
+                  </w:r>
+                  <w:proofErr w:type="spellStart"/>
+                  <w:r>
+                    <w:rPr>
+                      <w:rFonts w:ascii="Bookman Old Style" w:hAnsi="Bookman Old Style"/>
+                    </w:rPr>
+                    <w:t>sebutkan</w:t>
+                  </w:r>
+                  <w:proofErr w:type="spellEnd"/>
+                  <w:r>
+                    <w:rPr>
+                      <w:rFonts w:ascii="Bookman Old Style" w:hAnsi="Bookman Old Style"/>
+                    </w:rPr>
+                    <w:t xml:space="preserve"> …………….</w:t>
                   </w:r>
                 </w:p>
               </w:tc>
@@ -1606,12 +1885,14 @@
                       <w:rFonts w:ascii="Bookman Old Style" w:hAnsi="Bookman Old Style"/>
                     </w:rPr>
                   </w:pPr>
+                  <w:proofErr w:type="spellStart"/>
                   <w:r>
                     <w:rPr>
                       <w:rFonts w:ascii="Bookman Old Style" w:hAnsi="Bookman Old Style"/>
                     </w:rPr>
                     <w:t>Inggris</w:t>
                   </w:r>
+                  <w:proofErr w:type="spellEnd"/>
                 </w:p>
               </w:tc>
               <w:tc>
@@ -1642,11 +1923,33 @@
                       <w:rFonts w:ascii="Bookman Old Style" w:hAnsi="Bookman Old Style"/>
                     </w:rPr>
                   </w:pPr>
+                  <w:proofErr w:type="spellStart"/>
                   <w:r>
                     <w:rPr>
                       <w:rFonts w:ascii="Bookman Old Style" w:hAnsi="Bookman Old Style"/>
                     </w:rPr>
-                    <w:t>Lainnya, sebutkan ……………</w:t>
+                    <w:t>Lainnya</w:t>
+                  </w:r>
+                  <w:proofErr w:type="spellEnd"/>
+                  <w:r>
+                    <w:rPr>
+                      <w:rFonts w:ascii="Bookman Old Style" w:hAnsi="Bookman Old Style"/>
+                    </w:rPr>
+                    <w:t xml:space="preserve">, </w:t>
+                  </w:r>
+                  <w:proofErr w:type="spellStart"/>
+                  <w:r>
+                    <w:rPr>
+                      <w:rFonts w:ascii="Bookman Old Style" w:hAnsi="Bookman Old Style"/>
+                    </w:rPr>
+                    <w:t>sebutkan</w:t>
+                  </w:r>
+                  <w:proofErr w:type="spellEnd"/>
+                  <w:r>
+                    <w:rPr>
+                      <w:rFonts w:ascii="Bookman Old Style" w:hAnsi="Bookman Old Style"/>
+                    </w:rPr>
+                    <w:t xml:space="preserve"> ……………</w:t>
                   </w:r>
                 </w:p>
               </w:tc>
@@ -1679,12 +1982,28 @@
                 <w:rFonts w:ascii="Bookman Old Style" w:hAnsi="Bookman Old Style"/>
               </w:rPr>
             </w:pPr>
-            <w:r>
-              <w:rPr>
-                <w:rFonts w:ascii="Bookman Old Style" w:hAnsi="Bookman Old Style"/>
-              </w:rPr>
-              <w:t>Kebutuhan Penerjemah</w:t>
-            </w:r>
+            <w:proofErr w:type="spellStart"/>
+            <w:r>
+              <w:rPr>
+                <w:rFonts w:ascii="Bookman Old Style" w:hAnsi="Bookman Old Style"/>
+              </w:rPr>
+              <w:t>Kebutuhan</w:t>
+            </w:r>
+            <w:proofErr w:type="spellEnd"/>
+            <w:r>
+              <w:rPr>
+                <w:rFonts w:ascii="Bookman Old Style" w:hAnsi="Bookman Old Style"/>
+              </w:rPr>
+              <w:t xml:space="preserve"> </w:t>
+            </w:r>
+            <w:proofErr w:type="spellStart"/>
+            <w:r>
+              <w:rPr>
+                <w:rFonts w:ascii="Bookman Old Style" w:hAnsi="Bookman Old Style"/>
+              </w:rPr>
+              <w:t>Penerjemah</w:t>
+            </w:r>
+            <w:proofErr w:type="spellEnd"/>
           </w:p>
         </w:tc>
         <w:tc>
@@ -1771,7 +2090,49 @@
                     <w:rPr>
                       <w:rFonts w:ascii="Bookman Old Style" w:hAnsi="Bookman Old Style"/>
                     </w:rPr>
-                    <w:t>Ya, sebutkan jenis penerjemah ……………...</w:t>
+                    <w:t xml:space="preserve">Ya, </w:t>
+                  </w:r>
+                  <w:proofErr w:type="spellStart"/>
+                  <w:r>
+                    <w:rPr>
+                      <w:rFonts w:ascii="Bookman Old Style" w:hAnsi="Bookman Old Style"/>
+                    </w:rPr>
+                    <w:t>sebutkan</w:t>
+                  </w:r>
+                  <w:proofErr w:type="spellEnd"/>
+                  <w:r>
+                    <w:rPr>
+                      <w:rFonts w:ascii="Bookman Old Style" w:hAnsi="Bookman Old Style"/>
+                    </w:rPr>
+                    <w:t xml:space="preserve"> </w:t>
+                  </w:r>
+                  <w:proofErr w:type="spellStart"/>
+                  <w:r>
+                    <w:rPr>
+                      <w:rFonts w:ascii="Bookman Old Style" w:hAnsi="Bookman Old Style"/>
+                    </w:rPr>
+                    <w:t>jenis</w:t>
+                  </w:r>
+                  <w:proofErr w:type="spellEnd"/>
+                  <w:r>
+                    <w:rPr>
+                      <w:rFonts w:ascii="Bookman Old Style" w:hAnsi="Bookman Old Style"/>
+                    </w:rPr>
+                    <w:t xml:space="preserve"> </w:t>
+                  </w:r>
+                  <w:proofErr w:type="spellStart"/>
+                  <w:r>
+                    <w:rPr>
+                      <w:rFonts w:ascii="Bookman Old Style" w:hAnsi="Bookman Old Style"/>
+                    </w:rPr>
+                    <w:t>penerjemah</w:t>
+                  </w:r>
+                  <w:proofErr w:type="spellEnd"/>
+                  <w:r>
+                    <w:rPr>
+                      <w:rFonts w:ascii="Bookman Old Style" w:hAnsi="Bookman Old Style"/>
+                    </w:rPr>
+                    <w:t xml:space="preserve"> ……………...</w:t>
                   </w:r>
                 </w:p>
               </w:tc>
@@ -2120,11 +2481,33 @@
                       <w:rFonts w:ascii="Bookman Old Style" w:hAnsi="Bookman Old Style"/>
                     </w:rPr>
                   </w:pPr>
+                  <w:proofErr w:type="spellStart"/>
                   <w:r>
                     <w:rPr>
                       <w:rFonts w:ascii="Bookman Old Style" w:hAnsi="Bookman Old Style"/>
                     </w:rPr>
-                    <w:t>Lainnya, sebutkan ………….</w:t>
+                    <w:t>Lainnya</w:t>
+                  </w:r>
+                  <w:proofErr w:type="spellEnd"/>
+                  <w:r>
+                    <w:rPr>
+                      <w:rFonts w:ascii="Bookman Old Style" w:hAnsi="Bookman Old Style"/>
+                    </w:rPr>
+                    <w:t xml:space="preserve">, </w:t>
+                  </w:r>
+                  <w:proofErr w:type="spellStart"/>
+                  <w:r>
+                    <w:rPr>
+                      <w:rFonts w:ascii="Bookman Old Style" w:hAnsi="Bookman Old Style"/>
+                    </w:rPr>
+                    <w:t>sebutkan</w:t>
+                  </w:r>
+                  <w:proofErr w:type="spellEnd"/>
+                  <w:r>
+                    <w:rPr>
+                      <w:rFonts w:ascii="Bookman Old Style" w:hAnsi="Bookman Old Style"/>
+                    </w:rPr>
+                    <w:t xml:space="preserve"> ………….</w:t>
                   </w:r>
                 </w:p>
               </w:tc>
@@ -2157,12 +2540,42 @@
                 <w:rFonts w:ascii="Bookman Old Style" w:hAnsi="Bookman Old Style"/>
               </w:rPr>
             </w:pPr>
-            <w:r>
-              <w:rPr>
-                <w:rFonts w:ascii="Bookman Old Style" w:hAnsi="Bookman Old Style"/>
-              </w:rPr>
-              <w:t>Kemampuan baca tulis</w:t>
-            </w:r>
+            <w:proofErr w:type="spellStart"/>
+            <w:r>
+              <w:rPr>
+                <w:rFonts w:ascii="Bookman Old Style" w:hAnsi="Bookman Old Style"/>
+              </w:rPr>
+              <w:t>Kemampuan</w:t>
+            </w:r>
+            <w:proofErr w:type="spellEnd"/>
+            <w:r>
+              <w:rPr>
+                <w:rFonts w:ascii="Bookman Old Style" w:hAnsi="Bookman Old Style"/>
+              </w:rPr>
+              <w:t xml:space="preserve"> </w:t>
+            </w:r>
+            <w:proofErr w:type="spellStart"/>
+            <w:r>
+              <w:rPr>
+                <w:rFonts w:ascii="Bookman Old Style" w:hAnsi="Bookman Old Style"/>
+              </w:rPr>
+              <w:t>baca</w:t>
+            </w:r>
+            <w:proofErr w:type="spellEnd"/>
+            <w:r>
+              <w:rPr>
+                <w:rFonts w:ascii="Bookman Old Style" w:hAnsi="Bookman Old Style"/>
+              </w:rPr>
+              <w:t xml:space="preserve"> </w:t>
+            </w:r>
+            <w:proofErr w:type="spellStart"/>
+            <w:r>
+              <w:rPr>
+                <w:rFonts w:ascii="Bookman Old Style" w:hAnsi="Bookman Old Style"/>
+              </w:rPr>
+              <w:t>tulis</w:t>
+            </w:r>
+            <w:proofErr w:type="spellEnd"/>
           </w:p>
         </w:tc>
         <w:tc>
@@ -2328,8 +2741,30 @@
               <w:rPr>
                 <w:rFonts w:ascii="Bookman Old Style" w:hAnsi="Bookman Old Style"/>
               </w:rPr>
-              <w:t>Pilihan tipe pembelajaran</w:t>
-            </w:r>
+              <w:t xml:space="preserve">Pilihan </w:t>
+            </w:r>
+            <w:proofErr w:type="spellStart"/>
+            <w:r>
+              <w:rPr>
+                <w:rFonts w:ascii="Bookman Old Style" w:hAnsi="Bookman Old Style"/>
+              </w:rPr>
+              <w:t>tipe</w:t>
+            </w:r>
+            <w:proofErr w:type="spellEnd"/>
+            <w:r>
+              <w:rPr>
+                <w:rFonts w:ascii="Bookman Old Style" w:hAnsi="Bookman Old Style"/>
+              </w:rPr>
+              <w:t xml:space="preserve"> </w:t>
+            </w:r>
+            <w:proofErr w:type="spellStart"/>
+            <w:r>
+              <w:rPr>
+                <w:rFonts w:ascii="Bookman Old Style" w:hAnsi="Bookman Old Style"/>
+              </w:rPr>
+              <w:t>pembelajaran</w:t>
+            </w:r>
+            <w:proofErr w:type="spellEnd"/>
           </w:p>
         </w:tc>
         <w:tc>
@@ -2448,13 +2883,35 @@
                     <w:rPr>
                       <w:rFonts w:ascii="Bookman Old Style" w:hAnsi="Bookman Old Style"/>
                     </w:rPr>
-                    <w:t>Alat bantu</w:t>
+                    <w:t xml:space="preserve">Alat </w:t>
                   </w:r>
+                  <w:proofErr w:type="spellStart"/>
                   <w:r>
                     <w:rPr>
                       <w:rFonts w:ascii="Bookman Old Style" w:hAnsi="Bookman Old Style"/>
                     </w:rPr>
-                    <w:t>, sebutkan …………….</w:t>
+                    <w:t>bantu</w:t>
+                  </w:r>
+                  <w:proofErr w:type="spellEnd"/>
+                  <w:r>
+                    <w:rPr>
+                      <w:rFonts w:ascii="Bookman Old Style" w:hAnsi="Bookman Old Style"/>
+                    </w:rPr>
+                    <w:t xml:space="preserve">, </w:t>
+                  </w:r>
+                  <w:proofErr w:type="spellStart"/>
+                  <w:r>
+                    <w:rPr>
+                      <w:rFonts w:ascii="Bookman Old Style" w:hAnsi="Bookman Old Style"/>
+                    </w:rPr>
+                    <w:t>sebutkan</w:t>
+                  </w:r>
+                  <w:proofErr w:type="spellEnd"/>
+                  <w:r>
+                    <w:rPr>
+                      <w:rFonts w:ascii="Bookman Old Style" w:hAnsi="Bookman Old Style"/>
+                    </w:rPr>
+                    <w:t xml:space="preserve"> …………….</w:t>
                   </w:r>
                 </w:p>
               </w:tc>
@@ -2524,11 +2981,33 @@
                       <w:rFonts w:ascii="Bookman Old Style" w:hAnsi="Bookman Old Style"/>
                     </w:rPr>
                   </w:pPr>
+                  <w:proofErr w:type="spellStart"/>
                   <w:r>
                     <w:rPr>
                       <w:rFonts w:ascii="Bookman Old Style" w:hAnsi="Bookman Old Style"/>
                     </w:rPr>
-                    <w:t>Lainnya, sebutkan ………</w:t>
+                    <w:t>Lainnya</w:t>
+                  </w:r>
+                  <w:proofErr w:type="spellEnd"/>
+                  <w:r>
+                    <w:rPr>
+                      <w:rFonts w:ascii="Bookman Old Style" w:hAnsi="Bookman Old Style"/>
+                    </w:rPr>
+                    <w:t xml:space="preserve">, </w:t>
+                  </w:r>
+                  <w:proofErr w:type="spellStart"/>
+                  <w:r>
+                    <w:rPr>
+                      <w:rFonts w:ascii="Bookman Old Style" w:hAnsi="Bookman Old Style"/>
+                    </w:rPr>
+                    <w:t>sebutkan</w:t>
+                  </w:r>
+                  <w:proofErr w:type="spellEnd"/>
+                  <w:r>
+                    <w:rPr>
+                      <w:rFonts w:ascii="Bookman Old Style" w:hAnsi="Bookman Old Style"/>
+                    </w:rPr>
+                    <w:t xml:space="preserve"> ………</w:t>
                   </w:r>
                   <w:proofErr w:type="gramStart"/>
                   <w:r>
@@ -2569,12 +3048,28 @@
                 <w:rFonts w:ascii="Bookman Old Style" w:hAnsi="Bookman Old Style"/>
               </w:rPr>
             </w:pPr>
-            <w:r>
-              <w:rPr>
-                <w:rFonts w:ascii="Bookman Old Style" w:hAnsi="Bookman Old Style"/>
-              </w:rPr>
-              <w:t>Hambatan edukasi</w:t>
-            </w:r>
+            <w:proofErr w:type="spellStart"/>
+            <w:r>
+              <w:rPr>
+                <w:rFonts w:ascii="Bookman Old Style" w:hAnsi="Bookman Old Style"/>
+              </w:rPr>
+              <w:t>Hambatan</w:t>
+            </w:r>
+            <w:proofErr w:type="spellEnd"/>
+            <w:r>
+              <w:rPr>
+                <w:rFonts w:ascii="Bookman Old Style" w:hAnsi="Bookman Old Style"/>
+              </w:rPr>
+              <w:t xml:space="preserve"> </w:t>
+            </w:r>
+            <w:proofErr w:type="spellStart"/>
+            <w:r>
+              <w:rPr>
+                <w:rFonts w:ascii="Bookman Old Style" w:hAnsi="Bookman Old Style"/>
+              </w:rPr>
+              <w:t>edukasi</w:t>
+            </w:r>
+            <w:proofErr w:type="spellEnd"/>
           </w:p>
         </w:tc>
         <w:tc>
@@ -2664,8 +3159,16 @@
                     <w:rPr>
                       <w:rFonts w:ascii="Bookman Old Style" w:hAnsi="Bookman Old Style"/>
                     </w:rPr>
-                    <w:t>Tidak ada</w:t>
+                    <w:t xml:space="preserve">Tidak </w:t>
                   </w:r>
+                  <w:proofErr w:type="spellStart"/>
+                  <w:r>
+                    <w:rPr>
+                      <w:rFonts w:ascii="Bookman Old Style" w:hAnsi="Bookman Old Style"/>
+                    </w:rPr>
+                    <w:t>ada</w:t>
+                  </w:r>
+                  <w:proofErr w:type="spellEnd"/>
                 </w:p>
               </w:tc>
               <w:tc>
@@ -2732,11 +3235,19 @@
                       <w:rFonts w:ascii="Bookman Old Style" w:hAnsi="Bookman Old Style"/>
                     </w:rPr>
                   </w:pPr>
+                  <w:proofErr w:type="spellStart"/>
                   <w:r>
                     <w:rPr>
                       <w:rFonts w:ascii="Bookman Old Style" w:hAnsi="Bookman Old Style"/>
                     </w:rPr>
-                    <w:t xml:space="preserve">Budaya </w:t>
+                    <w:t>Budaya</w:t>
+                  </w:r>
+                  <w:proofErr w:type="spellEnd"/>
+                  <w:r>
+                    <w:rPr>
+                      <w:rFonts w:ascii="Bookman Old Style" w:hAnsi="Bookman Old Style"/>
+                    </w:rPr>
+                    <w:t xml:space="preserve"> </w:t>
                   </w:r>
                 </w:p>
               </w:tc>
@@ -2768,12 +3279,14 @@
                       <w:rFonts w:ascii="Bookman Old Style" w:hAnsi="Bookman Old Style"/>
                     </w:rPr>
                   </w:pPr>
+                  <w:proofErr w:type="spellStart"/>
                   <w:r>
                     <w:rPr>
                       <w:rFonts w:ascii="Bookman Old Style" w:hAnsi="Bookman Old Style"/>
                     </w:rPr>
                     <w:t>Kognitif</w:t>
                   </w:r>
+                  <w:proofErr w:type="spellEnd"/>
                 </w:p>
               </w:tc>
             </w:tr>
@@ -2809,11 +3322,19 @@
                       <w:rFonts w:ascii="Bookman Old Style" w:hAnsi="Bookman Old Style"/>
                     </w:rPr>
                   </w:pPr>
+                  <w:proofErr w:type="spellStart"/>
                   <w:r>
                     <w:rPr>
                       <w:rFonts w:ascii="Bookman Old Style" w:hAnsi="Bookman Old Style"/>
                     </w:rPr>
-                    <w:t xml:space="preserve">Emosional </w:t>
+                    <w:t>Emosional</w:t>
+                  </w:r>
+                  <w:proofErr w:type="spellEnd"/>
+                  <w:r>
+                    <w:rPr>
+                      <w:rFonts w:ascii="Bookman Old Style" w:hAnsi="Bookman Old Style"/>
+                    </w:rPr>
+                    <w:t xml:space="preserve"> </w:t>
                   </w:r>
                 </w:p>
               </w:tc>
@@ -2881,11 +3402,19 @@
                       <w:rFonts w:ascii="Bookman Old Style" w:hAnsi="Bookman Old Style"/>
                     </w:rPr>
                   </w:pPr>
+                  <w:proofErr w:type="spellStart"/>
                   <w:r>
                     <w:rPr>
                       <w:rFonts w:ascii="Bookman Old Style" w:hAnsi="Bookman Old Style"/>
                     </w:rPr>
-                    <w:t xml:space="preserve">Fisik </w:t>
+                    <w:t>Fisik</w:t>
+                  </w:r>
+                  <w:proofErr w:type="spellEnd"/>
+                  <w:r>
+                    <w:rPr>
+                      <w:rFonts w:ascii="Bookman Old Style" w:hAnsi="Bookman Old Style"/>
+                    </w:rPr>
+                    <w:t xml:space="preserve"> </w:t>
                   </w:r>
                 </w:p>
               </w:tc>
@@ -2917,11 +3446,19 @@
                       <w:rFonts w:ascii="Bookman Old Style" w:hAnsi="Bookman Old Style"/>
                     </w:rPr>
                   </w:pPr>
+                  <w:proofErr w:type="spellStart"/>
                   <w:r>
                     <w:rPr>
                       <w:rFonts w:ascii="Bookman Old Style" w:hAnsi="Bookman Old Style"/>
                     </w:rPr>
-                    <w:t>Lainnya ………</w:t>
+                    <w:t>Lainnya</w:t>
+                  </w:r>
+                  <w:proofErr w:type="spellEnd"/>
+                  <w:r>
+                    <w:rPr>
+                      <w:rFonts w:ascii="Bookman Old Style" w:hAnsi="Bookman Old Style"/>
+                    </w:rPr>
+                    <w:t xml:space="preserve"> ………</w:t>
                   </w:r>
                 </w:p>
               </w:tc>
@@ -2954,12 +3491,42 @@
                 <w:rFonts w:ascii="Bookman Old Style" w:hAnsi="Bookman Old Style"/>
               </w:rPr>
             </w:pPr>
-            <w:r>
-              <w:rPr>
-                <w:rFonts w:ascii="Bookman Old Style" w:hAnsi="Bookman Old Style"/>
-              </w:rPr>
-              <w:t>Kesdiaan pasien menerima informasi</w:t>
-            </w:r>
+            <w:proofErr w:type="spellStart"/>
+            <w:r>
+              <w:rPr>
+                <w:rFonts w:ascii="Bookman Old Style" w:hAnsi="Bookman Old Style"/>
+              </w:rPr>
+              <w:t>Kesdiaan</w:t>
+            </w:r>
+            <w:proofErr w:type="spellEnd"/>
+            <w:r>
+              <w:rPr>
+                <w:rFonts w:ascii="Bookman Old Style" w:hAnsi="Bookman Old Style"/>
+              </w:rPr>
+              <w:t xml:space="preserve"> pasien </w:t>
+            </w:r>
+            <w:proofErr w:type="spellStart"/>
+            <w:r>
+              <w:rPr>
+                <w:rFonts w:ascii="Bookman Old Style" w:hAnsi="Bookman Old Style"/>
+              </w:rPr>
+              <w:t>menerima</w:t>
+            </w:r>
+            <w:proofErr w:type="spellEnd"/>
+            <w:r>
+              <w:rPr>
+                <w:rFonts w:ascii="Bookman Old Style" w:hAnsi="Bookman Old Style"/>
+              </w:rPr>
+              <w:t xml:space="preserve"> </w:t>
+            </w:r>
+            <w:proofErr w:type="spellStart"/>
+            <w:r>
+              <w:rPr>
+                <w:rFonts w:ascii="Bookman Old Style" w:hAnsi="Bookman Old Style"/>
+              </w:rPr>
+              <w:t>informasi</w:t>
+            </w:r>
+            <w:proofErr w:type="spellEnd"/>
           </w:p>
         </w:tc>
         <w:tc>
@@ -3078,7 +3645,21 @@
                     <w:rPr>
                       <w:rFonts w:ascii="Bookman Old Style" w:hAnsi="Bookman Old Style"/>
                     </w:rPr>
-                    <w:t>Tidak, alasan ………………………….</w:t>
+                    <w:t xml:space="preserve">Tidak, </w:t>
+                  </w:r>
+                  <w:proofErr w:type="spellStart"/>
+                  <w:r>
+                    <w:rPr>
+                      <w:rFonts w:ascii="Bookman Old Style" w:hAnsi="Bookman Old Style"/>
+                    </w:rPr>
+                    <w:t>alasan</w:t>
+                  </w:r>
+                  <w:proofErr w:type="spellEnd"/>
+                  <w:r>
+                    <w:rPr>
+                      <w:rFonts w:ascii="Bookman Old Style" w:hAnsi="Bookman Old Style"/>
+                    </w:rPr>
+                    <w:t xml:space="preserve"> ………………………….</w:t>
                   </w:r>
                 </w:p>
               </w:tc>
@@ -3120,11 +3701,33 @@
                 <w:rFonts w:ascii="Bookman Old Style" w:hAnsi="Bookman Old Style"/>
               </w:rPr>
             </w:pPr>
-            <w:r>
-              <w:rPr>
-                <w:rFonts w:ascii="Bookman Old Style" w:hAnsi="Bookman Old Style"/>
-              </w:rPr>
-              <w:t>Kebutuhan pembelajaran pasien</w:t>
+            <w:proofErr w:type="spellStart"/>
+            <w:r>
+              <w:rPr>
+                <w:rFonts w:ascii="Bookman Old Style" w:hAnsi="Bookman Old Style"/>
+              </w:rPr>
+              <w:t>Kebutuhan</w:t>
+            </w:r>
+            <w:proofErr w:type="spellEnd"/>
+            <w:r>
+              <w:rPr>
+                <w:rFonts w:ascii="Bookman Old Style" w:hAnsi="Bookman Old Style"/>
+              </w:rPr>
+              <w:t xml:space="preserve"> </w:t>
+            </w:r>
+            <w:proofErr w:type="spellStart"/>
+            <w:r>
+              <w:rPr>
+                <w:rFonts w:ascii="Bookman Old Style" w:hAnsi="Bookman Old Style"/>
+              </w:rPr>
+              <w:t>pembelajaran</w:t>
+            </w:r>
+            <w:proofErr w:type="spellEnd"/>
+            <w:r>
+              <w:rPr>
+                <w:rFonts w:ascii="Bookman Old Style" w:hAnsi="Bookman Old Style"/>
+              </w:rPr>
+              <w:t xml:space="preserve"> pasien</w:t>
             </w:r>
           </w:p>
         </w:tc>
@@ -3200,11 +3803,19 @@
                       <w:rFonts w:ascii="Bookman Old Style" w:hAnsi="Bookman Old Style"/>
                     </w:rPr>
                   </w:pPr>
+                  <w:proofErr w:type="spellStart"/>
                   <w:r>
                     <w:rPr>
                       <w:rFonts w:ascii="Bookman Old Style" w:hAnsi="Bookman Old Style"/>
                     </w:rPr>
-                    <w:t xml:space="preserve">Penyakit </w:t>
+                    <w:t>Penyakit</w:t>
+                  </w:r>
+                  <w:proofErr w:type="spellEnd"/>
+                  <w:r>
+                    <w:rPr>
+                      <w:rFonts w:ascii="Bookman Old Style" w:hAnsi="Bookman Old Style"/>
+                    </w:rPr>
+                    <w:t xml:space="preserve"> </w:t>
                   </w:r>
                 </w:p>
               </w:tc>
@@ -3240,8 +3851,16 @@
                     <w:rPr>
                       <w:rFonts w:ascii="Bookman Old Style" w:hAnsi="Bookman Old Style"/>
                     </w:rPr>
-                    <w:t>Rawat luka</w:t>
+                    <w:t xml:space="preserve">Rawat </w:t>
                   </w:r>
+                  <w:proofErr w:type="spellStart"/>
+                  <w:r>
+                    <w:rPr>
+                      <w:rFonts w:ascii="Bookman Old Style" w:hAnsi="Bookman Old Style"/>
+                    </w:rPr>
+                    <w:t>luka</w:t>
+                  </w:r>
+                  <w:proofErr w:type="spellEnd"/>
                 </w:p>
               </w:tc>
               <w:tc>
@@ -3276,8 +3895,16 @@
                     <w:rPr>
                       <w:rFonts w:ascii="Bookman Old Style" w:hAnsi="Bookman Old Style"/>
                     </w:rPr>
-                    <w:t>Diet &amp; nutrisi</w:t>
+                    <w:t xml:space="preserve">Diet &amp; </w:t>
                   </w:r>
+                  <w:proofErr w:type="spellStart"/>
+                  <w:r>
+                    <w:rPr>
+                      <w:rFonts w:ascii="Bookman Old Style" w:hAnsi="Bookman Old Style"/>
+                    </w:rPr>
+                    <w:t>nutrisi</w:t>
+                  </w:r>
+                  <w:proofErr w:type="spellEnd"/>
                 </w:p>
               </w:tc>
             </w:tr>
@@ -3382,11 +4009,33 @@
                       <w:rFonts w:ascii="Bookman Old Style" w:hAnsi="Bookman Old Style"/>
                     </w:rPr>
                   </w:pPr>
+                  <w:proofErr w:type="spellStart"/>
                   <w:r>
                     <w:rPr>
                       <w:rFonts w:ascii="Bookman Old Style" w:hAnsi="Bookman Old Style"/>
                     </w:rPr>
-                    <w:t>Lainnya, sebutkan ………….</w:t>
+                    <w:t>Lainnya</w:t>
+                  </w:r>
+                  <w:proofErr w:type="spellEnd"/>
+                  <w:r>
+                    <w:rPr>
+                      <w:rFonts w:ascii="Bookman Old Style" w:hAnsi="Bookman Old Style"/>
+                    </w:rPr>
+                    <w:t xml:space="preserve">, </w:t>
+                  </w:r>
+                  <w:proofErr w:type="spellStart"/>
+                  <w:r>
+                    <w:rPr>
+                      <w:rFonts w:ascii="Bookman Old Style" w:hAnsi="Bookman Old Style"/>
+                    </w:rPr>
+                    <w:t>sebutkan</w:t>
+                  </w:r>
+                  <w:proofErr w:type="spellEnd"/>
+                  <w:r>
+                    <w:rPr>
+                      <w:rFonts w:ascii="Bookman Old Style" w:hAnsi="Bookman Old Style"/>
+                    </w:rPr>
+                    <w:t xml:space="preserve"> ………….</w:t>
                   </w:r>
                 </w:p>
               </w:tc>
@@ -3479,11 +4128,19 @@
                 <w:rFonts w:ascii="Bookman Old Style" w:hAnsi="Bookman Old Style"/>
               </w:rPr>
             </w:pPr>
-            <w:r>
-              <w:rPr>
-                <w:rFonts w:ascii="Bookman Old Style" w:hAnsi="Bookman Old Style"/>
-              </w:rPr>
-              <w:t>Keluhan Utama</w:t>
+            <w:proofErr w:type="spellStart"/>
+            <w:r>
+              <w:rPr>
+                <w:rFonts w:ascii="Bookman Old Style" w:hAnsi="Bookman Old Style"/>
+              </w:rPr>
+              <w:t>Keluhan</w:t>
+            </w:r>
+            <w:proofErr w:type="spellEnd"/>
+            <w:r>
+              <w:rPr>
+                <w:rFonts w:ascii="Bookman Old Style" w:hAnsi="Bookman Old Style"/>
+              </w:rPr>
+              <w:t xml:space="preserve"> Utama</w:t>
             </w:r>
           </w:p>
         </w:tc>
@@ -3537,12 +4194,42 @@
                 <w:rFonts w:ascii="Bookman Old Style" w:hAnsi="Bookman Old Style"/>
               </w:rPr>
             </w:pPr>
-            <w:r>
-              <w:rPr>
-                <w:rFonts w:ascii="Bookman Old Style" w:hAnsi="Bookman Old Style"/>
-              </w:rPr>
-              <w:t>Pengobatan yang sudah didapat</w:t>
-            </w:r>
+            <w:proofErr w:type="spellStart"/>
+            <w:r>
+              <w:rPr>
+                <w:rFonts w:ascii="Bookman Old Style" w:hAnsi="Bookman Old Style"/>
+              </w:rPr>
+              <w:t>Pengobatan</w:t>
+            </w:r>
+            <w:proofErr w:type="spellEnd"/>
+            <w:r>
+              <w:rPr>
+                <w:rFonts w:ascii="Bookman Old Style" w:hAnsi="Bookman Old Style"/>
+              </w:rPr>
+              <w:t xml:space="preserve"> yang </w:t>
+            </w:r>
+            <w:proofErr w:type="spellStart"/>
+            <w:r>
+              <w:rPr>
+                <w:rFonts w:ascii="Bookman Old Style" w:hAnsi="Bookman Old Style"/>
+              </w:rPr>
+              <w:t>sudah</w:t>
+            </w:r>
+            <w:proofErr w:type="spellEnd"/>
+            <w:r>
+              <w:rPr>
+                <w:rFonts w:ascii="Bookman Old Style" w:hAnsi="Bookman Old Style"/>
+              </w:rPr>
+              <w:t xml:space="preserve"> </w:t>
+            </w:r>
+            <w:proofErr w:type="spellStart"/>
+            <w:r>
+              <w:rPr>
+                <w:rFonts w:ascii="Bookman Old Style" w:hAnsi="Bookman Old Style"/>
+              </w:rPr>
+              <w:t>didapat</w:t>
+            </w:r>
+            <w:proofErr w:type="spellEnd"/>
           </w:p>
         </w:tc>
         <w:tc>
@@ -3599,8 +4286,30 @@
               <w:rPr>
                 <w:rFonts w:ascii="Bookman Old Style" w:hAnsi="Bookman Old Style"/>
               </w:rPr>
-              <w:t>Riwayat penyakit dahulu</w:t>
-            </w:r>
+              <w:t xml:space="preserve">Riwayat </w:t>
+            </w:r>
+            <w:proofErr w:type="spellStart"/>
+            <w:r>
+              <w:rPr>
+                <w:rFonts w:ascii="Bookman Old Style" w:hAnsi="Bookman Old Style"/>
+              </w:rPr>
+              <w:t>penyakit</w:t>
+            </w:r>
+            <w:proofErr w:type="spellEnd"/>
+            <w:r>
+              <w:rPr>
+                <w:rFonts w:ascii="Bookman Old Style" w:hAnsi="Bookman Old Style"/>
+              </w:rPr>
+              <w:t xml:space="preserve"> </w:t>
+            </w:r>
+            <w:proofErr w:type="spellStart"/>
+            <w:r>
+              <w:rPr>
+                <w:rFonts w:ascii="Bookman Old Style" w:hAnsi="Bookman Old Style"/>
+              </w:rPr>
+              <w:t>dahulu</w:t>
+            </w:r>
+            <w:proofErr w:type="spellEnd"/>
           </w:p>
         </w:tc>
         <w:tc>
@@ -3657,7 +4366,21 @@
               <w:rPr>
                 <w:rFonts w:ascii="Bookman Old Style" w:hAnsi="Bookman Old Style"/>
               </w:rPr>
-              <w:t>Riwayat penyakit keluarga</w:t>
+              <w:t xml:space="preserve">Riwayat </w:t>
+            </w:r>
+            <w:proofErr w:type="spellStart"/>
+            <w:r>
+              <w:rPr>
+                <w:rFonts w:ascii="Bookman Old Style" w:hAnsi="Bookman Old Style"/>
+              </w:rPr>
+              <w:t>penyakit</w:t>
+            </w:r>
+            <w:proofErr w:type="spellEnd"/>
+            <w:r>
+              <w:rPr>
+                <w:rFonts w:ascii="Bookman Old Style" w:hAnsi="Bookman Old Style"/>
+              </w:rPr>
+              <w:t xml:space="preserve"> keluarga</w:t>
             </w:r>
           </w:p>
         </w:tc>
@@ -3716,14 +4439,36 @@
                 <w:rFonts w:ascii="Bookman Old Style" w:hAnsi="Bookman Old Style"/>
               </w:rPr>
               <w:lastRenderedPageBreak/>
-              <w:t>Riwayat a</w:t>
-            </w:r>
-            <w:r>
-              <w:rPr>
-                <w:rFonts w:ascii="Bookman Old Style" w:hAnsi="Bookman Old Style"/>
-              </w:rPr>
-              <w:t>lergi obat</w:t>
-            </w:r>
+              <w:t xml:space="preserve">Riwayat </w:t>
+            </w:r>
+            <w:proofErr w:type="spellStart"/>
+            <w:r>
+              <w:rPr>
+                <w:rFonts w:ascii="Bookman Old Style" w:hAnsi="Bookman Old Style"/>
+              </w:rPr>
+              <w:t>a</w:t>
+            </w:r>
+            <w:r>
+              <w:rPr>
+                <w:rFonts w:ascii="Bookman Old Style" w:hAnsi="Bookman Old Style"/>
+              </w:rPr>
+              <w:t>lergi</w:t>
+            </w:r>
+            <w:proofErr w:type="spellEnd"/>
+            <w:r>
+              <w:rPr>
+                <w:rFonts w:ascii="Bookman Old Style" w:hAnsi="Bookman Old Style"/>
+              </w:rPr>
+              <w:t xml:space="preserve"> </w:t>
+            </w:r>
+            <w:proofErr w:type="spellStart"/>
+            <w:r>
+              <w:rPr>
+                <w:rFonts w:ascii="Bookman Old Style" w:hAnsi="Bookman Old Style"/>
+              </w:rPr>
+              <w:t>obat</w:t>
+            </w:r>
+            <w:proofErr w:type="spellEnd"/>
           </w:p>
         </w:tc>
         <w:tc>
@@ -3834,6 +4579,7 @@
                 <w:sz w:val="24"/>
               </w:rPr>
             </w:pPr>
+            <w:proofErr w:type="spellStart"/>
             <w:r>
               <w:rPr>
                 <w:rFonts w:ascii="Bookman Old Style" w:hAnsi="Bookman Old Style"/>
@@ -3841,6 +4587,7 @@
               </w:rPr>
               <w:t>Kesadaran</w:t>
             </w:r>
+            <w:proofErr w:type="spellEnd"/>
           </w:p>
         </w:tc>
         <w:tc>
@@ -3906,7 +4653,23 @@
                 <w:rFonts w:ascii="Bookman Old Style" w:hAnsi="Bookman Old Style"/>
                 <w:sz w:val="24"/>
               </w:rPr>
-              <w:t>Tanda-tanda v</w:t>
+              <w:t>Tanda-</w:t>
+            </w:r>
+            <w:proofErr w:type="spellStart"/>
+            <w:r>
+              <w:rPr>
+                <w:rFonts w:ascii="Bookman Old Style" w:hAnsi="Bookman Old Style"/>
+                <w:sz w:val="24"/>
+              </w:rPr>
+              <w:t>tanda</w:t>
+            </w:r>
+            <w:proofErr w:type="spellEnd"/>
+            <w:r>
+              <w:rPr>
+                <w:rFonts w:ascii="Bookman Old Style" w:hAnsi="Bookman Old Style"/>
+                <w:sz w:val="24"/>
+              </w:rPr>
+              <w:t xml:space="preserve"> v</w:t>
             </w:r>
             <w:r>
               <w:rPr>
@@ -3997,8 +4760,17 @@
                 <w:rFonts w:ascii="Bookman Old Style" w:hAnsi="Bookman Old Style"/>
                 <w:sz w:val="24"/>
               </w:rPr>
-              <w:t xml:space="preserve"> ………………….x/menit</w:t>
-            </w:r>
+              <w:t xml:space="preserve"> ………………….x/</w:t>
+            </w:r>
+            <w:proofErr w:type="spellStart"/>
+            <w:r>
+              <w:rPr>
+                <w:rFonts w:ascii="Bookman Old Style" w:hAnsi="Bookman Old Style"/>
+                <w:sz w:val="24"/>
+              </w:rPr>
+              <w:t>menit</w:t>
+            </w:r>
+            <w:proofErr w:type="spellEnd"/>
           </w:p>
         </w:tc>
       </w:tr>
@@ -4065,8 +4837,17 @@
                 <w:rFonts w:ascii="Bookman Old Style" w:hAnsi="Bookman Old Style"/>
                 <w:sz w:val="24"/>
               </w:rPr>
-              <w:t xml:space="preserve"> …………………….x/menit</w:t>
-            </w:r>
+              <w:t xml:space="preserve"> …………………….x/</w:t>
+            </w:r>
+            <w:proofErr w:type="spellStart"/>
+            <w:r>
+              <w:rPr>
+                <w:rFonts w:ascii="Bookman Old Style" w:hAnsi="Bookman Old Style"/>
+                <w:sz w:val="24"/>
+              </w:rPr>
+              <w:t>menit</w:t>
+            </w:r>
+            <w:proofErr w:type="spellEnd"/>
           </w:p>
         </w:tc>
         <w:tc>
@@ -4119,6 +4900,7 @@
                 <w:sz w:val="24"/>
               </w:rPr>
             </w:pPr>
+            <w:proofErr w:type="spellStart"/>
             <w:r>
               <w:rPr>
                 <w:rFonts w:ascii="Bookman Old Style" w:hAnsi="Bookman Old Style"/>
@@ -4126,6 +4908,7 @@
               </w:rPr>
               <w:t>Antropometri</w:t>
             </w:r>
+            <w:proofErr w:type="spellEnd"/>
           </w:p>
         </w:tc>
         <w:tc>
@@ -4194,12 +4977,21 @@
                 <w:sz w:val="24"/>
               </w:rPr>
             </w:pPr>
-            <w:r>
-              <w:rPr>
-                <w:rFonts w:ascii="Bookman Old Style" w:hAnsi="Bookman Old Style"/>
-                <w:sz w:val="24"/>
-              </w:rPr>
-              <w:t xml:space="preserve">Lingkar </w:t>
+            <w:proofErr w:type="spellStart"/>
+            <w:r>
+              <w:rPr>
+                <w:rFonts w:ascii="Bookman Old Style" w:hAnsi="Bookman Old Style"/>
+                <w:sz w:val="24"/>
+              </w:rPr>
+              <w:t>Lingkar</w:t>
+            </w:r>
+            <w:proofErr w:type="spellEnd"/>
+            <w:r>
+              <w:rPr>
+                <w:rFonts w:ascii="Bookman Old Style" w:hAnsi="Bookman Old Style"/>
+                <w:sz w:val="24"/>
+              </w:rPr>
+              <w:t xml:space="preserve"> </w:t>
             </w:r>
             <w:proofErr w:type="gramStart"/>
             <w:r>
@@ -4419,13 +5211,22 @@
                 <w:sz w:val="24"/>
               </w:rPr>
             </w:pPr>
+            <w:proofErr w:type="spellStart"/>
             <w:proofErr w:type="gramStart"/>
             <w:r>
               <w:rPr>
                 <w:rFonts w:ascii="Bookman Old Style" w:hAnsi="Bookman Old Style"/>
                 <w:sz w:val="24"/>
               </w:rPr>
-              <w:t>Tenggorokan :</w:t>
+              <w:t>Tenggorokan</w:t>
+            </w:r>
+            <w:proofErr w:type="spellEnd"/>
+            <w:r>
+              <w:rPr>
+                <w:rFonts w:ascii="Bookman Old Style" w:hAnsi="Bookman Old Style"/>
+                <w:sz w:val="24"/>
+              </w:rPr>
+              <w:t xml:space="preserve"> :</w:t>
             </w:r>
             <w:proofErr w:type="gramEnd"/>
             <w:r>
@@ -4601,13 +5402,22 @@
                 <w:sz w:val="24"/>
               </w:rPr>
             </w:pPr>
+            <w:proofErr w:type="spellStart"/>
             <w:proofErr w:type="gramStart"/>
             <w:r>
               <w:rPr>
                 <w:rFonts w:ascii="Bookman Old Style" w:hAnsi="Bookman Old Style"/>
                 <w:sz w:val="24"/>
               </w:rPr>
-              <w:t>Hidung :</w:t>
+              <w:t>Hidung</w:t>
+            </w:r>
+            <w:proofErr w:type="spellEnd"/>
+            <w:r>
+              <w:rPr>
+                <w:rFonts w:ascii="Bookman Old Style" w:hAnsi="Bookman Old Style"/>
+                <w:sz w:val="24"/>
+              </w:rPr>
+              <w:t xml:space="preserve"> :</w:t>
             </w:r>
             <w:proofErr w:type="gramEnd"/>
             <w:r>
@@ -4633,12 +5443,21 @@
                 <w:sz w:val="24"/>
               </w:rPr>
             </w:pPr>
-            <w:r>
-              <w:rPr>
-                <w:rFonts w:ascii="Bookman Old Style" w:hAnsi="Bookman Old Style"/>
-                <w:sz w:val="24"/>
-              </w:rPr>
-              <w:t xml:space="preserve">Lainnya      </w:t>
+            <w:proofErr w:type="spellStart"/>
+            <w:r>
+              <w:rPr>
+                <w:rFonts w:ascii="Bookman Old Style" w:hAnsi="Bookman Old Style"/>
+                <w:sz w:val="24"/>
+              </w:rPr>
+              <w:t>Lainnya</w:t>
+            </w:r>
+            <w:proofErr w:type="spellEnd"/>
+            <w:r>
+              <w:rPr>
+                <w:rFonts w:ascii="Bookman Old Style" w:hAnsi="Bookman Old Style"/>
+                <w:sz w:val="24"/>
+              </w:rPr>
+              <w:t xml:space="preserve">      </w:t>
             </w:r>
             <w:proofErr w:type="gramStart"/>
             <w:r>
@@ -4674,12 +5493,21 @@
                 <w:sz w:val="24"/>
               </w:rPr>
             </w:pPr>
-            <w:r>
-              <w:rPr>
-                <w:rFonts w:ascii="Bookman Old Style" w:hAnsi="Bookman Old Style"/>
-                <w:sz w:val="24"/>
-              </w:rPr>
-              <w:t>Kelenjar &amp; KGB</w:t>
+            <w:proofErr w:type="spellStart"/>
+            <w:r>
+              <w:rPr>
+                <w:rFonts w:ascii="Bookman Old Style" w:hAnsi="Bookman Old Style"/>
+                <w:sz w:val="24"/>
+              </w:rPr>
+              <w:t>Kelenjar</w:t>
+            </w:r>
+            <w:proofErr w:type="spellEnd"/>
+            <w:r>
+              <w:rPr>
+                <w:rFonts w:ascii="Bookman Old Style" w:hAnsi="Bookman Old Style"/>
+                <w:sz w:val="24"/>
+              </w:rPr>
+              <w:t xml:space="preserve"> &amp; KGB</w:t>
             </w:r>
           </w:p>
         </w:tc>
@@ -4779,13 +5607,47 @@
                 <w:sz w:val="24"/>
               </w:rPr>
             </w:pPr>
-            <w:r>
-              <w:rPr>
-                <w:rFonts w:ascii="Bookman Old Style" w:hAnsi="Bookman Old Style"/>
-                <w:sz w:val="24"/>
-              </w:rPr>
-              <w:t>Lingkari Jawaban yang sesuai</w:t>
-            </w:r>
+            <w:proofErr w:type="spellStart"/>
+            <w:r>
+              <w:rPr>
+                <w:rFonts w:ascii="Bookman Old Style" w:hAnsi="Bookman Old Style"/>
+                <w:sz w:val="24"/>
+              </w:rPr>
+              <w:t>Lingkari</w:t>
+            </w:r>
+            <w:proofErr w:type="spellEnd"/>
+            <w:r>
+              <w:rPr>
+                <w:rFonts w:ascii="Bookman Old Style" w:hAnsi="Bookman Old Style"/>
+                <w:sz w:val="24"/>
+              </w:rPr>
+              <w:t xml:space="preserve"> </w:t>
+            </w:r>
+            <w:proofErr w:type="spellStart"/>
+            <w:r>
+              <w:rPr>
+                <w:rFonts w:ascii="Bookman Old Style" w:hAnsi="Bookman Old Style"/>
+                <w:sz w:val="24"/>
+              </w:rPr>
+              <w:t>Jawaban</w:t>
+            </w:r>
+            <w:proofErr w:type="spellEnd"/>
+            <w:r>
+              <w:rPr>
+                <w:rFonts w:ascii="Bookman Old Style" w:hAnsi="Bookman Old Style"/>
+                <w:sz w:val="24"/>
+              </w:rPr>
+              <w:t xml:space="preserve"> yang </w:t>
+            </w:r>
+            <w:proofErr w:type="spellStart"/>
+            <w:r>
+              <w:rPr>
+                <w:rFonts w:ascii="Bookman Old Style" w:hAnsi="Bookman Old Style"/>
+                <w:sz w:val="24"/>
+              </w:rPr>
+              <w:t>sesuai</w:t>
+            </w:r>
+            <w:proofErr w:type="spellEnd"/>
           </w:p>
         </w:tc>
       </w:tr>
@@ -4872,8 +5734,33 @@
                 <w:rFonts w:ascii="Bookman Old Style" w:hAnsi="Bookman Old Style"/>
                 <w:sz w:val="24"/>
               </w:rPr>
-              <w:t>Suara nafas ronchi</w:t>
-            </w:r>
+              <w:t xml:space="preserve">Suara </w:t>
+            </w:r>
+            <w:proofErr w:type="spellStart"/>
+            <w:r>
+              <w:rPr>
+                <w:rFonts w:ascii="Bookman Old Style" w:hAnsi="Bookman Old Style"/>
+                <w:sz w:val="24"/>
+              </w:rPr>
+              <w:t>nafas</w:t>
+            </w:r>
+            <w:proofErr w:type="spellEnd"/>
+            <w:r>
+              <w:rPr>
+                <w:rFonts w:ascii="Bookman Old Style" w:hAnsi="Bookman Old Style"/>
+                <w:sz w:val="24"/>
+              </w:rPr>
+              <w:t xml:space="preserve"> </w:t>
+            </w:r>
+            <w:proofErr w:type="spellStart"/>
+            <w:r>
+              <w:rPr>
+                <w:rFonts w:ascii="Bookman Old Style" w:hAnsi="Bookman Old Style"/>
+                <w:sz w:val="24"/>
+              </w:rPr>
+              <w:t>ronchi</w:t>
+            </w:r>
+            <w:proofErr w:type="spellEnd"/>
           </w:p>
         </w:tc>
       </w:tr>
@@ -4952,7 +5839,23 @@
                 <w:rFonts w:ascii="Bookman Old Style" w:hAnsi="Bookman Old Style"/>
                 <w:sz w:val="24"/>
               </w:rPr>
-              <w:t>Suara nafas wheezing</w:t>
+              <w:t xml:space="preserve">Suara </w:t>
+            </w:r>
+            <w:proofErr w:type="spellStart"/>
+            <w:r>
+              <w:rPr>
+                <w:rFonts w:ascii="Bookman Old Style" w:hAnsi="Bookman Old Style"/>
+                <w:sz w:val="24"/>
+              </w:rPr>
+              <w:t>nafas</w:t>
+            </w:r>
+            <w:proofErr w:type="spellEnd"/>
+            <w:r>
+              <w:rPr>
+                <w:rFonts w:ascii="Bookman Old Style" w:hAnsi="Bookman Old Style"/>
+                <w:sz w:val="24"/>
+              </w:rPr>
+              <w:t xml:space="preserve"> wheezing</w:t>
             </w:r>
           </w:p>
         </w:tc>
@@ -5032,8 +5935,33 @@
                 <w:rFonts w:ascii="Bookman Old Style" w:hAnsi="Bookman Old Style"/>
                 <w:sz w:val="24"/>
               </w:rPr>
-              <w:t>Tidak ditemukan kelainan</w:t>
-            </w:r>
+              <w:t xml:space="preserve">Tidak </w:t>
+            </w:r>
+            <w:proofErr w:type="spellStart"/>
+            <w:r>
+              <w:rPr>
+                <w:rFonts w:ascii="Bookman Old Style" w:hAnsi="Bookman Old Style"/>
+                <w:sz w:val="24"/>
+              </w:rPr>
+              <w:t>ditemukan</w:t>
+            </w:r>
+            <w:proofErr w:type="spellEnd"/>
+            <w:r>
+              <w:rPr>
+                <w:rFonts w:ascii="Bookman Old Style" w:hAnsi="Bookman Old Style"/>
+                <w:sz w:val="24"/>
+              </w:rPr>
+              <w:t xml:space="preserve"> </w:t>
+            </w:r>
+            <w:proofErr w:type="spellStart"/>
+            <w:r>
+              <w:rPr>
+                <w:rFonts w:ascii="Bookman Old Style" w:hAnsi="Bookman Old Style"/>
+                <w:sz w:val="24"/>
+              </w:rPr>
+              <w:t>kelainan</w:t>
+            </w:r>
+            <w:proofErr w:type="spellEnd"/>
           </w:p>
         </w:tc>
       </w:tr>
@@ -5107,12 +6035,21 @@
                 <w:sz w:val="24"/>
               </w:rPr>
             </w:pPr>
-            <w:r>
-              <w:rPr>
-                <w:rFonts w:ascii="Bookman Old Style" w:hAnsi="Bookman Old Style"/>
-                <w:sz w:val="24"/>
-              </w:rPr>
-              <w:t>Lainnya ………………….</w:t>
+            <w:proofErr w:type="spellStart"/>
+            <w:r>
+              <w:rPr>
+                <w:rFonts w:ascii="Bookman Old Style" w:hAnsi="Bookman Old Style"/>
+                <w:sz w:val="24"/>
+              </w:rPr>
+              <w:t>Lainnya</w:t>
+            </w:r>
+            <w:proofErr w:type="spellEnd"/>
+            <w:r>
+              <w:rPr>
+                <w:rFonts w:ascii="Bookman Old Style" w:hAnsi="Bookman Old Style"/>
+                <w:sz w:val="24"/>
+              </w:rPr>
+              <w:t xml:space="preserve"> ………………….</w:t>
             </w:r>
           </w:p>
         </w:tc>
@@ -5167,6 +6104,7 @@
                 <w:sz w:val="24"/>
               </w:rPr>
             </w:pPr>
+            <w:proofErr w:type="spellStart"/>
             <w:r>
               <w:rPr>
                 <w:rFonts w:ascii="Bookman Old Style" w:hAnsi="Bookman Old Style"/>
@@ -5174,6 +6112,7 @@
               </w:rPr>
               <w:t>Jantung</w:t>
             </w:r>
+            <w:proofErr w:type="spellEnd"/>
           </w:p>
         </w:tc>
         <w:tc>
@@ -5200,7 +6139,23 @@
                 <w:rFonts w:ascii="Bookman Old Style" w:hAnsi="Bookman Old Style"/>
                 <w:sz w:val="24"/>
               </w:rPr>
-              <w:t>Suara jantung normal</w:t>
+              <w:t xml:space="preserve">Suara </w:t>
+            </w:r>
+            <w:proofErr w:type="spellStart"/>
+            <w:r>
+              <w:rPr>
+                <w:rFonts w:ascii="Bookman Old Style" w:hAnsi="Bookman Old Style"/>
+                <w:sz w:val="24"/>
+              </w:rPr>
+              <w:t>jantung</w:t>
+            </w:r>
+            <w:proofErr w:type="spellEnd"/>
+            <w:r>
+              <w:rPr>
+                <w:rFonts w:ascii="Bookman Old Style" w:hAnsi="Bookman Old Style"/>
+                <w:sz w:val="24"/>
+              </w:rPr>
+              <w:t xml:space="preserve"> normal</w:t>
             </w:r>
           </w:p>
         </w:tc>
@@ -5280,7 +6235,39 @@
                 <w:rFonts w:ascii="Bookman Old Style" w:hAnsi="Bookman Old Style"/>
                 <w:sz w:val="24"/>
               </w:rPr>
-              <w:t>Suara jantung tidak normal</w:t>
+              <w:t xml:space="preserve">Suara </w:t>
+            </w:r>
+            <w:proofErr w:type="spellStart"/>
+            <w:r>
+              <w:rPr>
+                <w:rFonts w:ascii="Bookman Old Style" w:hAnsi="Bookman Old Style"/>
+                <w:sz w:val="24"/>
+              </w:rPr>
+              <w:t>jantung</w:t>
+            </w:r>
+            <w:proofErr w:type="spellEnd"/>
+            <w:r>
+              <w:rPr>
+                <w:rFonts w:ascii="Bookman Old Style" w:hAnsi="Bookman Old Style"/>
+                <w:sz w:val="24"/>
+              </w:rPr>
+              <w:t xml:space="preserve"> </w:t>
+            </w:r>
+            <w:proofErr w:type="spellStart"/>
+            <w:r>
+              <w:rPr>
+                <w:rFonts w:ascii="Bookman Old Style" w:hAnsi="Bookman Old Style"/>
+                <w:sz w:val="24"/>
+              </w:rPr>
+              <w:t>tidak</w:t>
+            </w:r>
+            <w:proofErr w:type="spellEnd"/>
+            <w:r>
+              <w:rPr>
+                <w:rFonts w:ascii="Bookman Old Style" w:hAnsi="Bookman Old Style"/>
+                <w:sz w:val="24"/>
+              </w:rPr>
+              <w:t xml:space="preserve"> normal</w:t>
             </w:r>
           </w:p>
         </w:tc>
@@ -5355,12 +6342,21 @@
                 <w:sz w:val="24"/>
               </w:rPr>
             </w:pPr>
-            <w:r>
-              <w:rPr>
-                <w:rFonts w:ascii="Bookman Old Style" w:hAnsi="Bookman Old Style"/>
-                <w:sz w:val="24"/>
-              </w:rPr>
-              <w:t>Lainnya ………………………</w:t>
+            <w:proofErr w:type="spellStart"/>
+            <w:r>
+              <w:rPr>
+                <w:rFonts w:ascii="Bookman Old Style" w:hAnsi="Bookman Old Style"/>
+                <w:sz w:val="24"/>
+              </w:rPr>
+              <w:t>Lainnya</w:t>
+            </w:r>
+            <w:proofErr w:type="spellEnd"/>
+            <w:r>
+              <w:rPr>
+                <w:rFonts w:ascii="Bookman Old Style" w:hAnsi="Bookman Old Style"/>
+                <w:sz w:val="24"/>
+              </w:rPr>
+              <w:t xml:space="preserve"> ………………………</w:t>
             </w:r>
           </w:p>
         </w:tc>
@@ -5440,6 +6436,7 @@
                 <w:sz w:val="24"/>
               </w:rPr>
             </w:pPr>
+            <w:proofErr w:type="spellStart"/>
             <w:r>
               <w:rPr>
                 <w:rFonts w:ascii="Bookman Old Style" w:hAnsi="Bookman Old Style"/>
@@ -5447,6 +6444,7 @@
               </w:rPr>
               <w:t>Ekstremitas</w:t>
             </w:r>
+            <w:proofErr w:type="spellEnd"/>
           </w:p>
         </w:tc>
         <w:tc>
@@ -5594,6 +6592,7 @@
           <w:sz w:val="24"/>
         </w:rPr>
       </w:pPr>
+      <w:proofErr w:type="spellStart"/>
       <w:r>
         <w:rPr>
           <w:rFonts w:ascii="Bookman Old Style" w:hAnsi="Bookman Old Style"/>
@@ -5601,6 +6600,7 @@
         </w:rPr>
         <w:t>Petugas</w:t>
       </w:r>
+      <w:proofErr w:type="spellEnd"/>
     </w:p>
     <w:p>
       <w:pPr>

--- a/public/doc/new/pak.docx
+++ b/public/doc/new/pak.docx
@@ -379,21 +379,7 @@
               <w:rPr>
                 <w:rFonts w:ascii="Bookman Old Style" w:hAnsi="Bookman Old Style"/>
               </w:rPr>
-              <w:t xml:space="preserve">MALANG                                 Kode </w:t>
-            </w:r>
-            <w:proofErr w:type="gramStart"/>
-            <w:r>
-              <w:rPr>
-                <w:rFonts w:ascii="Bookman Old Style" w:hAnsi="Bookman Old Style"/>
-              </w:rPr>
-              <w:t>Pos :</w:t>
-            </w:r>
-            <w:proofErr w:type="gramEnd"/>
-            <w:r>
-              <w:rPr>
-                <w:rFonts w:ascii="Bookman Old Style" w:hAnsi="Bookman Old Style"/>
-              </w:rPr>
-              <w:t xml:space="preserve"> 65111</w:t>
+              <w:t>MALANG                                 Kode Pos : 65111</w:t>
             </w:r>
           </w:p>
         </w:tc>
@@ -931,16 +917,8 @@
               <w:rPr>
                 <w:rFonts w:ascii="Bookman Old Style" w:hAnsi="Bookman Old Style"/>
               </w:rPr>
-              <w:t xml:space="preserve">UMUR </w:t>
-            </w:r>
-            <w:proofErr w:type="gramStart"/>
-            <w:r>
-              <w:rPr>
-                <w:rFonts w:ascii="Bookman Old Style" w:hAnsi="Bookman Old Style"/>
-              </w:rPr>
-              <w:t xml:space="preserve">  :</w:t>
-            </w:r>
-            <w:proofErr w:type="gramEnd"/>
+              <w:t>UMUR   :</w:t>
+            </w:r>
             <w:r>
               <w:rPr>
                 <w:rFonts w:ascii="Bookman Old Style" w:hAnsi="Bookman Old Style"/>
@@ -1030,7 +1008,6 @@
               <w:t>${</w:t>
             </w:r>
             <w:proofErr w:type="spellStart"/>
-            <w:proofErr w:type="gramStart"/>
             <w:r>
               <w:rPr>
                 <w:rFonts w:ascii="Bookman Old Style" w:hAnsi="Bookman Old Style"/>
@@ -1048,14 +1025,7 @@
               <w:rPr>
                 <w:rFonts w:ascii="Bookman Old Style" w:hAnsi="Bookman Old Style"/>
               </w:rPr>
-              <w:t xml:space="preserve">   </w:t>
-            </w:r>
-            <w:proofErr w:type="gramEnd"/>
-            <w:r>
-              <w:rPr>
-                <w:rFonts w:ascii="Bookman Old Style" w:hAnsi="Bookman Old Style"/>
-              </w:rPr>
-              <w:t xml:space="preserve">     </w:t>
+              <w:t xml:space="preserve">        </w:t>
             </w:r>
           </w:p>
         </w:tc>
@@ -1073,19 +1043,11 @@
                 <w:rFonts w:ascii="Bookman Old Style" w:hAnsi="Bookman Old Style"/>
               </w:rPr>
             </w:pPr>
-            <w:proofErr w:type="gramStart"/>
-            <w:r>
-              <w:rPr>
-                <w:rFonts w:ascii="Bookman Old Style" w:hAnsi="Bookman Old Style"/>
-              </w:rPr>
-              <w:t>AGAMA :</w:t>
-            </w:r>
-            <w:proofErr w:type="gramEnd"/>
-            <w:r>
-              <w:rPr>
-                <w:rFonts w:ascii="Bookman Old Style" w:hAnsi="Bookman Old Style"/>
-              </w:rPr>
-              <w:t xml:space="preserve"> </w:t>
+            <w:r>
+              <w:rPr>
+                <w:rFonts w:ascii="Bookman Old Style" w:hAnsi="Bookman Old Style"/>
+              </w:rPr>
+              <w:t xml:space="preserve">AGAMA : </w:t>
             </w:r>
             <w:r>
               <w:rPr>
@@ -1219,7 +1181,6 @@
               <w:t>. ${</w:t>
             </w:r>
             <w:proofErr w:type="spellStart"/>
-            <w:proofErr w:type="gramStart"/>
             <w:r>
               <w:rPr>
                 <w:rFonts w:ascii="Bookman Old Style" w:hAnsi="Bookman Old Style"/>
@@ -1237,14 +1198,7 @@
               <w:rPr>
                 <w:rFonts w:ascii="Bookman Old Style" w:hAnsi="Bookman Old Style"/>
               </w:rPr>
-              <w:t xml:space="preserve">   </w:t>
-            </w:r>
-            <w:proofErr w:type="gramEnd"/>
-            <w:r>
-              <w:rPr>
-                <w:rFonts w:ascii="Bookman Old Style" w:hAnsi="Bookman Old Style"/>
-              </w:rPr>
-              <w:t xml:space="preserve">                             </w:t>
+              <w:t xml:space="preserve">                            </w:t>
             </w:r>
           </w:p>
         </w:tc>
@@ -3007,16 +2961,8 @@
                     <w:rPr>
                       <w:rFonts w:ascii="Bookman Old Style" w:hAnsi="Bookman Old Style"/>
                     </w:rPr>
-                    <w:t xml:space="preserve"> ………</w:t>
+                    <w:t xml:space="preserve"> …………..</w:t>
                   </w:r>
-                  <w:proofErr w:type="gramStart"/>
-                  <w:r>
-                    <w:rPr>
-                      <w:rFonts w:ascii="Bookman Old Style" w:hAnsi="Bookman Old Style"/>
-                    </w:rPr>
-                    <w:t>…..</w:t>
-                  </w:r>
-                  <w:proofErr w:type="gramEnd"/>
                 </w:p>
               </w:tc>
             </w:tr>
@@ -4714,21 +4660,12 @@
                 <w:sz w:val="24"/>
               </w:rPr>
             </w:pPr>
-            <w:proofErr w:type="gramStart"/>
-            <w:r>
-              <w:rPr>
-                <w:rFonts w:ascii="Bookman Old Style" w:hAnsi="Bookman Old Style"/>
-                <w:sz w:val="24"/>
-              </w:rPr>
-              <w:t>TD :</w:t>
-            </w:r>
-            <w:proofErr w:type="gramEnd"/>
-            <w:r>
-              <w:rPr>
-                <w:rFonts w:ascii="Bookman Old Style" w:hAnsi="Bookman Old Style"/>
-                <w:sz w:val="24"/>
-              </w:rPr>
-              <w:t xml:space="preserve"> …………………….mmHg</w:t>
+            <w:r>
+              <w:rPr>
+                <w:rFonts w:ascii="Bookman Old Style" w:hAnsi="Bookman Old Style"/>
+                <w:sz w:val="24"/>
+              </w:rPr>
+              <w:t>TD : …………………….mmHg</w:t>
             </w:r>
           </w:p>
         </w:tc>
@@ -4746,21 +4683,12 @@
                 <w:sz w:val="24"/>
               </w:rPr>
             </w:pPr>
-            <w:proofErr w:type="gramStart"/>
-            <w:r>
-              <w:rPr>
-                <w:rFonts w:ascii="Bookman Old Style" w:hAnsi="Bookman Old Style"/>
-                <w:sz w:val="24"/>
-              </w:rPr>
-              <w:t>Nadi :</w:t>
-            </w:r>
-            <w:proofErr w:type="gramEnd"/>
-            <w:r>
-              <w:rPr>
-                <w:rFonts w:ascii="Bookman Old Style" w:hAnsi="Bookman Old Style"/>
-                <w:sz w:val="24"/>
-              </w:rPr>
-              <w:t xml:space="preserve"> ………………….x/</w:t>
+            <w:r>
+              <w:rPr>
+                <w:rFonts w:ascii="Bookman Old Style" w:hAnsi="Bookman Old Style"/>
+                <w:sz w:val="24"/>
+              </w:rPr>
+              <w:t>Nadi : ………………….x/</w:t>
             </w:r>
             <w:proofErr w:type="spellStart"/>
             <w:r>
@@ -4823,21 +4751,12 @@
                 <w:sz w:val="24"/>
               </w:rPr>
             </w:pPr>
-            <w:proofErr w:type="gramStart"/>
-            <w:r>
-              <w:rPr>
-                <w:rFonts w:ascii="Bookman Old Style" w:hAnsi="Bookman Old Style"/>
-                <w:sz w:val="24"/>
-              </w:rPr>
-              <w:t>RR :</w:t>
-            </w:r>
-            <w:proofErr w:type="gramEnd"/>
-            <w:r>
-              <w:rPr>
-                <w:rFonts w:ascii="Bookman Old Style" w:hAnsi="Bookman Old Style"/>
-                <w:sz w:val="24"/>
-              </w:rPr>
-              <w:t xml:space="preserve"> …………………….x/</w:t>
+            <w:r>
+              <w:rPr>
+                <w:rFonts w:ascii="Bookman Old Style" w:hAnsi="Bookman Old Style"/>
+                <w:sz w:val="24"/>
+              </w:rPr>
+              <w:t>RR : …………………….x/</w:t>
             </w:r>
             <w:proofErr w:type="spellStart"/>
             <w:r>
@@ -4864,21 +4783,12 @@
                 <w:sz w:val="24"/>
               </w:rPr>
             </w:pPr>
-            <w:proofErr w:type="gramStart"/>
-            <w:r>
-              <w:rPr>
-                <w:rFonts w:ascii="Bookman Old Style" w:hAnsi="Bookman Old Style"/>
-                <w:sz w:val="24"/>
-              </w:rPr>
-              <w:t>Tax  :</w:t>
-            </w:r>
-            <w:proofErr w:type="gramEnd"/>
-            <w:r>
-              <w:rPr>
-                <w:rFonts w:ascii="Bookman Old Style" w:hAnsi="Bookman Old Style"/>
-                <w:sz w:val="24"/>
-              </w:rPr>
-              <w:t xml:space="preserve"> ………………….˚C</w:t>
+            <w:r>
+              <w:rPr>
+                <w:rFonts w:ascii="Bookman Old Style" w:hAnsi="Bookman Old Style"/>
+                <w:sz w:val="24"/>
+              </w:rPr>
+              <w:t>Tax  : ………………….˚C</w:t>
             </w:r>
           </w:p>
         </w:tc>
@@ -4945,21 +4855,12 @@
                 <w:sz w:val="24"/>
               </w:rPr>
             </w:pPr>
-            <w:proofErr w:type="gramStart"/>
-            <w:r>
-              <w:rPr>
-                <w:rFonts w:ascii="Bookman Old Style" w:hAnsi="Bookman Old Style"/>
-                <w:sz w:val="24"/>
-              </w:rPr>
-              <w:t>BB :</w:t>
-            </w:r>
-            <w:proofErr w:type="gramEnd"/>
-            <w:r>
-              <w:rPr>
-                <w:rFonts w:ascii="Bookman Old Style" w:hAnsi="Bookman Old Style"/>
-                <w:sz w:val="24"/>
-              </w:rPr>
-              <w:t xml:space="preserve"> …………………….Kg</w:t>
+            <w:r>
+              <w:rPr>
+                <w:rFonts w:ascii="Bookman Old Style" w:hAnsi="Bookman Old Style"/>
+                <w:sz w:val="24"/>
+              </w:rPr>
+              <w:t>BB : …………………….Kg</w:t>
             </w:r>
           </w:p>
         </w:tc>
@@ -4991,23 +4892,7 @@
                 <w:rFonts w:ascii="Bookman Old Style" w:hAnsi="Bookman Old Style"/>
                 <w:sz w:val="24"/>
               </w:rPr>
-              <w:t xml:space="preserve"> </w:t>
-            </w:r>
-            <w:proofErr w:type="gramStart"/>
-            <w:r>
-              <w:rPr>
-                <w:rFonts w:ascii="Bookman Old Style" w:hAnsi="Bookman Old Style"/>
-                <w:sz w:val="24"/>
-              </w:rPr>
-              <w:t>Perut :</w:t>
-            </w:r>
-            <w:proofErr w:type="gramEnd"/>
-            <w:r>
-              <w:rPr>
-                <w:rFonts w:ascii="Bookman Old Style" w:hAnsi="Bookman Old Style"/>
-                <w:sz w:val="24"/>
-              </w:rPr>
-              <w:t xml:space="preserve"> ………………..</w:t>
+              <w:t xml:space="preserve"> Perut : ………………..</w:t>
             </w:r>
           </w:p>
         </w:tc>
@@ -5062,21 +4947,12 @@
                 <w:sz w:val="24"/>
               </w:rPr>
             </w:pPr>
-            <w:proofErr w:type="gramStart"/>
-            <w:r>
-              <w:rPr>
-                <w:rFonts w:ascii="Bookman Old Style" w:hAnsi="Bookman Old Style"/>
-                <w:sz w:val="24"/>
-              </w:rPr>
-              <w:t>TB :</w:t>
-            </w:r>
-            <w:proofErr w:type="gramEnd"/>
-            <w:r>
-              <w:rPr>
-                <w:rFonts w:ascii="Bookman Old Style" w:hAnsi="Bookman Old Style"/>
-                <w:sz w:val="24"/>
-              </w:rPr>
-              <w:t xml:space="preserve"> …………………….cm</w:t>
+            <w:r>
+              <w:rPr>
+                <w:rFonts w:ascii="Bookman Old Style" w:hAnsi="Bookman Old Style"/>
+                <w:sz w:val="24"/>
+              </w:rPr>
+              <w:t>TB : …………………….cm</w:t>
             </w:r>
           </w:p>
         </w:tc>
@@ -5177,23 +5053,7 @@
                 <w:rFonts w:ascii="Bookman Old Style" w:hAnsi="Bookman Old Style"/>
                 <w:sz w:val="24"/>
               </w:rPr>
-              <w:t xml:space="preserve">Mata    </w:t>
-            </w:r>
-            <w:proofErr w:type="gramStart"/>
-            <w:r>
-              <w:rPr>
-                <w:rFonts w:ascii="Bookman Old Style" w:hAnsi="Bookman Old Style"/>
-                <w:sz w:val="24"/>
-              </w:rPr>
-              <w:t xml:space="preserve"> :…</w:t>
-            </w:r>
-            <w:proofErr w:type="gramEnd"/>
-            <w:r>
-              <w:rPr>
-                <w:rFonts w:ascii="Bookman Old Style" w:hAnsi="Bookman Old Style"/>
-                <w:sz w:val="24"/>
-              </w:rPr>
-              <w:t>……………….</w:t>
+              <w:t>Mata     :………………….</w:t>
             </w:r>
           </w:p>
         </w:tc>
@@ -5212,7 +5072,6 @@
               </w:rPr>
             </w:pPr>
             <w:proofErr w:type="spellStart"/>
-            <w:proofErr w:type="gramStart"/>
             <w:r>
               <w:rPr>
                 <w:rFonts w:ascii="Bookman Old Style" w:hAnsi="Bookman Old Style"/>
@@ -5226,15 +5085,7 @@
                 <w:rFonts w:ascii="Bookman Old Style" w:hAnsi="Bookman Old Style"/>
                 <w:sz w:val="24"/>
               </w:rPr>
-              <w:t xml:space="preserve"> :</w:t>
-            </w:r>
-            <w:proofErr w:type="gramEnd"/>
-            <w:r>
-              <w:rPr>
-                <w:rFonts w:ascii="Bookman Old Style" w:hAnsi="Bookman Old Style"/>
-                <w:sz w:val="24"/>
-              </w:rPr>
-              <w:t xml:space="preserve"> ………………...</w:t>
+              <w:t xml:space="preserve"> : ………………...</w:t>
             </w:r>
           </w:p>
         </w:tc>
@@ -5293,23 +5144,7 @@
                 <w:rFonts w:ascii="Bookman Old Style" w:hAnsi="Bookman Old Style"/>
                 <w:sz w:val="24"/>
               </w:rPr>
-              <w:t xml:space="preserve">Telinga </w:t>
-            </w:r>
-            <w:proofErr w:type="gramStart"/>
-            <w:r>
-              <w:rPr>
-                <w:rFonts w:ascii="Bookman Old Style" w:hAnsi="Bookman Old Style"/>
-                <w:sz w:val="24"/>
-              </w:rPr>
-              <w:t xml:space="preserve"> :…</w:t>
-            </w:r>
-            <w:proofErr w:type="gramEnd"/>
-            <w:r>
-              <w:rPr>
-                <w:rFonts w:ascii="Bookman Old Style" w:hAnsi="Bookman Old Style"/>
-                <w:sz w:val="24"/>
-              </w:rPr>
-              <w:t>……………….</w:t>
+              <w:t>Telinga  :………………….</w:t>
             </w:r>
           </w:p>
         </w:tc>
@@ -5332,23 +5167,7 @@
                 <w:rFonts w:ascii="Bookman Old Style" w:hAnsi="Bookman Old Style"/>
                 <w:sz w:val="24"/>
               </w:rPr>
-              <w:t xml:space="preserve">Leher          </w:t>
-            </w:r>
-            <w:proofErr w:type="gramStart"/>
-            <w:r>
-              <w:rPr>
-                <w:rFonts w:ascii="Bookman Old Style" w:hAnsi="Bookman Old Style"/>
-                <w:sz w:val="24"/>
-              </w:rPr>
-              <w:t xml:space="preserve">  :</w:t>
-            </w:r>
-            <w:proofErr w:type="gramEnd"/>
-            <w:r>
-              <w:rPr>
-                <w:rFonts w:ascii="Bookman Old Style" w:hAnsi="Bookman Old Style"/>
-                <w:sz w:val="24"/>
-              </w:rPr>
-              <w:t xml:space="preserve"> …………………</w:t>
+              <w:t>Leher            : …………………</w:t>
             </w:r>
           </w:p>
         </w:tc>
@@ -5403,7 +5222,6 @@
               </w:rPr>
             </w:pPr>
             <w:proofErr w:type="spellStart"/>
-            <w:proofErr w:type="gramStart"/>
             <w:r>
               <w:rPr>
                 <w:rFonts w:ascii="Bookman Old Style" w:hAnsi="Bookman Old Style"/>
@@ -5417,15 +5235,7 @@
                 <w:rFonts w:ascii="Bookman Old Style" w:hAnsi="Bookman Old Style"/>
                 <w:sz w:val="24"/>
               </w:rPr>
-              <w:t xml:space="preserve"> :</w:t>
-            </w:r>
-            <w:proofErr w:type="gramEnd"/>
-            <w:r>
-              <w:rPr>
-                <w:rFonts w:ascii="Bookman Old Style" w:hAnsi="Bookman Old Style"/>
-                <w:sz w:val="24"/>
-              </w:rPr>
-              <w:t xml:space="preserve"> …………………</w:t>
+              <w:t xml:space="preserve"> : …………………</w:t>
             </w:r>
           </w:p>
         </w:tc>
@@ -5457,23 +5267,7 @@
                 <w:rFonts w:ascii="Bookman Old Style" w:hAnsi="Bookman Old Style"/>
                 <w:sz w:val="24"/>
               </w:rPr>
-              <w:t xml:space="preserve">      </w:t>
-            </w:r>
-            <w:proofErr w:type="gramStart"/>
-            <w:r>
-              <w:rPr>
-                <w:rFonts w:ascii="Bookman Old Style" w:hAnsi="Bookman Old Style"/>
-                <w:sz w:val="24"/>
-              </w:rPr>
-              <w:t xml:space="preserve">  :</w:t>
-            </w:r>
-            <w:proofErr w:type="gramEnd"/>
-            <w:r>
-              <w:rPr>
-                <w:rFonts w:ascii="Bookman Old Style" w:hAnsi="Bookman Old Style"/>
-                <w:sz w:val="24"/>
-              </w:rPr>
-              <w:t xml:space="preserve"> …………………</w:t>
+              <w:t xml:space="preserve">        : …………………</w:t>
             </w:r>
           </w:p>
         </w:tc>
